--- a/Feelmake/FM56.docx
+++ b/Feelmake/FM56.docx
@@ -41,6 +41,7 @@
               <w:pStyle w:val="3"/>
               <w:rPr>
                 <w:rFonts w:eastAsia="Times New Roman"/>
+                <w:lang w:val="en-US"/>
               </w:rPr>
             </w:pPr>
             <w:r>
@@ -57,8 +58,6 @@
               </w:rPr>
               <w:t>F</w:t>
             </w:r>
-            <w:bookmarkStart w:id="0" w:name="_GoBack"/>
-            <w:bookmarkEnd w:id="0"/>
             <w:r>
               <w:rPr>
                 <w:rFonts w:eastAsia="Times New Roman"/>
@@ -73,17 +72,58 @@
                   <w:rFonts w:eastAsia="Times New Roman"/>
                   <w:lang w:val="en-US"/>
                 </w:rPr>
-                <w:t>It is allowed to input Domain name without dot "."</w:t>
+                <w:t xml:space="preserve">It is allowed to input </w:t>
+              </w:r>
+              <w:r>
+                <w:rPr>
+                  <w:rStyle w:val="a3"/>
+                  <w:rFonts w:eastAsia="Times New Roman"/>
+                  <w:lang w:val="en-US"/>
+                </w:rPr>
+                <w:t>the d</w:t>
+              </w:r>
+              <w:r>
+                <w:rPr>
+                  <w:rStyle w:val="a3"/>
+                  <w:rFonts w:eastAsia="Times New Roman"/>
+                  <w:lang w:val="en-US"/>
+                </w:rPr>
+                <w:t>omain name without dot "."</w:t>
               </w:r>
             </w:hyperlink>
             <w:r>
               <w:rPr>
+                <w:rStyle w:val="a3"/>
                 <w:rFonts w:eastAsia="Times New Roman"/>
                 <w:lang w:val="en-US"/>
               </w:rPr>
               <w:t xml:space="preserve"> </w:t>
             </w:r>
-            <w:proofErr w:type="spellStart"/>
+            <w:proofErr w:type="gramStart"/>
+            <w:r>
+              <w:rPr>
+                <w:rStyle w:val="a3"/>
+                <w:rFonts w:eastAsia="Times New Roman"/>
+                <w:lang w:val="en-US"/>
+              </w:rPr>
+              <w:t>in</w:t>
+            </w:r>
+            <w:proofErr w:type="gramEnd"/>
+            <w:r>
+              <w:rPr>
+                <w:rStyle w:val="a3"/>
+                <w:rFonts w:eastAsia="Times New Roman"/>
+                <w:lang w:val="en-US"/>
+              </w:rPr>
+              <w:t xml:space="preserve"> the “E-mail” field</w:t>
+            </w:r>
+            <w:r>
+              <w:rPr>
+                <w:rFonts w:eastAsia="Times New Roman"/>
+                <w:lang w:val="en-US"/>
+              </w:rPr>
+              <w:t xml:space="preserve"> </w:t>
+            </w:r>
             <w:r>
               <w:rPr>
                 <w:rFonts w:eastAsia="Times New Roman"/>
@@ -91,129 +131,9 @@
                 <w:bCs w:val="0"/>
                 <w:sz w:val="16"/>
                 <w:szCs w:val="16"/>
-              </w:rPr>
-              <w:t>Created</w:t>
-            </w:r>
-            <w:proofErr w:type="spellEnd"/>
-            <w:r>
-              <w:rPr>
-                <w:rFonts w:eastAsia="Times New Roman"/>
-                <w:b w:val="0"/>
-                <w:bCs w:val="0"/>
-                <w:sz w:val="16"/>
-                <w:szCs w:val="16"/>
-              </w:rPr>
-              <w:t>: 11/</w:t>
-            </w:r>
-            <w:proofErr w:type="spellStart"/>
-            <w:r>
-              <w:rPr>
-                <w:rFonts w:eastAsia="Times New Roman"/>
-                <w:b w:val="0"/>
-                <w:bCs w:val="0"/>
-                <w:sz w:val="16"/>
-                <w:szCs w:val="16"/>
-              </w:rPr>
-              <w:t>Jul</w:t>
-            </w:r>
-            <w:proofErr w:type="spellEnd"/>
-            <w:r>
-              <w:rPr>
-                <w:rFonts w:eastAsia="Times New Roman"/>
-                <w:b w:val="0"/>
-                <w:bCs w:val="0"/>
-                <w:sz w:val="16"/>
-                <w:szCs w:val="16"/>
-              </w:rPr>
-              <w:t>/16  </w:t>
-            </w:r>
-            <w:proofErr w:type="spellStart"/>
-            <w:r>
-              <w:rPr>
-                <w:rFonts w:eastAsia="Times New Roman"/>
-                <w:b w:val="0"/>
-                <w:bCs w:val="0"/>
-                <w:sz w:val="16"/>
-                <w:szCs w:val="16"/>
-              </w:rPr>
-              <w:t>Updated</w:t>
-            </w:r>
-            <w:proofErr w:type="spellEnd"/>
-            <w:r>
-              <w:rPr>
-                <w:rFonts w:eastAsia="Times New Roman"/>
-                <w:b w:val="0"/>
-                <w:bCs w:val="0"/>
-                <w:sz w:val="16"/>
-                <w:szCs w:val="16"/>
-              </w:rPr>
-              <w:t>: 19/</w:t>
-            </w:r>
-            <w:proofErr w:type="spellStart"/>
-            <w:r>
-              <w:rPr>
-                <w:rFonts w:eastAsia="Times New Roman"/>
-                <w:b w:val="0"/>
-                <w:bCs w:val="0"/>
-                <w:sz w:val="16"/>
-                <w:szCs w:val="16"/>
-              </w:rPr>
-              <w:t>Jul</w:t>
-            </w:r>
-            <w:proofErr w:type="spellEnd"/>
-            <w:r>
-              <w:rPr>
-                <w:rFonts w:eastAsia="Times New Roman"/>
-                <w:b w:val="0"/>
-                <w:bCs w:val="0"/>
-                <w:sz w:val="16"/>
-                <w:szCs w:val="16"/>
-              </w:rPr>
-              <w:t>/16  </w:t>
-            </w:r>
-            <w:proofErr w:type="spellStart"/>
-            <w:r>
-              <w:rPr>
-                <w:rFonts w:eastAsia="Times New Roman"/>
-                <w:b w:val="0"/>
-                <w:bCs w:val="0"/>
-                <w:sz w:val="16"/>
-                <w:szCs w:val="16"/>
-              </w:rPr>
-              <w:t>Resolved</w:t>
-            </w:r>
-            <w:proofErr w:type="spellEnd"/>
-            <w:r>
-              <w:rPr>
-                <w:rFonts w:eastAsia="Times New Roman"/>
-                <w:b w:val="0"/>
-                <w:bCs w:val="0"/>
-                <w:sz w:val="16"/>
-                <w:szCs w:val="16"/>
-              </w:rPr>
-              <w:t>: 19/</w:t>
-            </w:r>
-            <w:proofErr w:type="spellStart"/>
-            <w:r>
-              <w:rPr>
-                <w:rFonts w:eastAsia="Times New Roman"/>
-                <w:b w:val="0"/>
-                <w:bCs w:val="0"/>
-                <w:sz w:val="16"/>
-                <w:szCs w:val="16"/>
-              </w:rPr>
-              <w:t>Jul</w:t>
-            </w:r>
-            <w:proofErr w:type="spellEnd"/>
-            <w:r>
-              <w:rPr>
-                <w:rFonts w:eastAsia="Times New Roman"/>
-                <w:b w:val="0"/>
-                <w:bCs w:val="0"/>
-                <w:sz w:val="16"/>
-                <w:szCs w:val="16"/>
-              </w:rPr>
-              <w:t xml:space="preserve">/16 </w:t>
+                <w:lang w:val="en-US"/>
+              </w:rPr>
+              <w:t xml:space="preserve">Created: 11/Jul/16  Updated: 19/Jul/16  Resolved: 19/Jul/16 </w:t>
             </w:r>
           </w:p>
         </w:tc>
@@ -378,300 +298,6 @@
               </w:r>
               <w:proofErr w:type="spellEnd"/>
             </w:hyperlink>
-          </w:p>
-        </w:tc>
-      </w:tr>
-      <w:tr>
-        <w:tc>
-          <w:tcPr>
-            <w:tcW w:w="0" w:type="auto"/>
-            <w:tcBorders>
-              <w:top w:val="single" w:sz="6" w:space="0" w:color="CCCCCC"/>
-              <w:left w:val="single" w:sz="6" w:space="0" w:color="CCCCCC"/>
-              <w:bottom w:val="single" w:sz="6" w:space="0" w:color="CCCCCC"/>
-              <w:right w:val="single" w:sz="6" w:space="0" w:color="CCCCCC"/>
-            </w:tcBorders>
-            <w:shd w:val="clear" w:color="auto" w:fill="FFFFFF"/>
-            <w:tcMar>
-              <w:top w:w="30" w:type="dxa"/>
-              <w:left w:w="30" w:type="dxa"/>
-              <w:bottom w:w="30" w:type="dxa"/>
-              <w:right w:w="30" w:type="dxa"/>
-            </w:tcMar>
-            <w:hideMark/>
-          </w:tcPr>
-          <w:p>
-            <w:pPr>
-              <w:rPr>
-                <w:rFonts w:eastAsia="Times New Roman"/>
-              </w:rPr>
-            </w:pPr>
-            <w:proofErr w:type="spellStart"/>
-            <w:r>
-              <w:rPr>
-                <w:rFonts w:eastAsia="Times New Roman"/>
-                <w:b/>
-                <w:bCs/>
-              </w:rPr>
-              <w:t>Component</w:t>
-            </w:r>
-            <w:proofErr w:type="spellEnd"/>
-            <w:r>
-              <w:rPr>
-                <w:rFonts w:eastAsia="Times New Roman"/>
-                <w:b/>
-                <w:bCs/>
-              </w:rPr>
-              <w:t>/s:</w:t>
-            </w:r>
-          </w:p>
-        </w:tc>
-        <w:tc>
-          <w:tcPr>
-            <w:tcW w:w="0" w:type="auto"/>
-            <w:tcBorders>
-              <w:top w:val="single" w:sz="6" w:space="0" w:color="CCCCCC"/>
-              <w:left w:val="single" w:sz="6" w:space="0" w:color="CCCCCC"/>
-              <w:bottom w:val="single" w:sz="6" w:space="0" w:color="CCCCCC"/>
-              <w:right w:val="single" w:sz="6" w:space="0" w:color="CCCCCC"/>
-            </w:tcBorders>
-            <w:shd w:val="clear" w:color="auto" w:fill="FFFFFF"/>
-            <w:tcMar>
-              <w:top w:w="30" w:type="dxa"/>
-              <w:left w:w="30" w:type="dxa"/>
-              <w:bottom w:w="30" w:type="dxa"/>
-              <w:right w:w="30" w:type="dxa"/>
-            </w:tcMar>
-            <w:hideMark/>
-          </w:tcPr>
-          <w:p>
-            <w:pPr>
-              <w:rPr>
-                <w:rFonts w:eastAsia="Times New Roman"/>
-              </w:rPr>
-            </w:pPr>
-            <w:proofErr w:type="spellStart"/>
-            <w:r>
-              <w:rPr>
-                <w:rFonts w:eastAsia="Times New Roman"/>
-              </w:rPr>
-              <w:t>None</w:t>
-            </w:r>
-            <w:proofErr w:type="spellEnd"/>
-            <w:r>
-              <w:rPr>
-                <w:rFonts w:eastAsia="Times New Roman"/>
-              </w:rPr>
-              <w:t xml:space="preserve"> </w:t>
-            </w:r>
-          </w:p>
-        </w:tc>
-      </w:tr>
-      <w:tr>
-        <w:tc>
-          <w:tcPr>
-            <w:tcW w:w="0" w:type="auto"/>
-            <w:tcBorders>
-              <w:top w:val="single" w:sz="6" w:space="0" w:color="CCCCCC"/>
-              <w:left w:val="single" w:sz="6" w:space="0" w:color="CCCCCC"/>
-              <w:bottom w:val="single" w:sz="6" w:space="0" w:color="CCCCCC"/>
-              <w:right w:val="single" w:sz="6" w:space="0" w:color="CCCCCC"/>
-            </w:tcBorders>
-            <w:shd w:val="clear" w:color="auto" w:fill="FFFFFF"/>
-            <w:tcMar>
-              <w:top w:w="30" w:type="dxa"/>
-              <w:left w:w="30" w:type="dxa"/>
-              <w:bottom w:w="30" w:type="dxa"/>
-              <w:right w:w="30" w:type="dxa"/>
-            </w:tcMar>
-            <w:hideMark/>
-          </w:tcPr>
-          <w:p>
-            <w:pPr>
-              <w:rPr>
-                <w:rFonts w:eastAsia="Times New Roman"/>
-              </w:rPr>
-            </w:pPr>
-            <w:proofErr w:type="spellStart"/>
-            <w:r>
-              <w:rPr>
-                <w:rFonts w:eastAsia="Times New Roman"/>
-                <w:b/>
-                <w:bCs/>
-              </w:rPr>
-              <w:t>Affects</w:t>
-            </w:r>
-            <w:proofErr w:type="spellEnd"/>
-            <w:r>
-              <w:rPr>
-                <w:rFonts w:eastAsia="Times New Roman"/>
-                <w:b/>
-                <w:bCs/>
-              </w:rPr>
-              <w:t xml:space="preserve"> </w:t>
-            </w:r>
-            <w:proofErr w:type="spellStart"/>
-            <w:r>
-              <w:rPr>
-                <w:rFonts w:eastAsia="Times New Roman"/>
-                <w:b/>
-                <w:bCs/>
-              </w:rPr>
-              <w:t>Version</w:t>
-            </w:r>
-            <w:proofErr w:type="spellEnd"/>
-            <w:r>
-              <w:rPr>
-                <w:rFonts w:eastAsia="Times New Roman"/>
-                <w:b/>
-                <w:bCs/>
-              </w:rPr>
-              <w:t>/s:</w:t>
-            </w:r>
-          </w:p>
-        </w:tc>
-        <w:tc>
-          <w:tcPr>
-            <w:tcW w:w="0" w:type="auto"/>
-            <w:tcBorders>
-              <w:top w:val="single" w:sz="6" w:space="0" w:color="CCCCCC"/>
-              <w:left w:val="single" w:sz="6" w:space="0" w:color="CCCCCC"/>
-              <w:bottom w:val="single" w:sz="6" w:space="0" w:color="CCCCCC"/>
-              <w:right w:val="single" w:sz="6" w:space="0" w:color="CCCCCC"/>
-            </w:tcBorders>
-            <w:shd w:val="clear" w:color="auto" w:fill="FFFFFF"/>
-            <w:tcMar>
-              <w:top w:w="30" w:type="dxa"/>
-              <w:left w:w="30" w:type="dxa"/>
-              <w:bottom w:w="30" w:type="dxa"/>
-              <w:right w:w="30" w:type="dxa"/>
-            </w:tcMar>
-            <w:hideMark/>
-          </w:tcPr>
-          <w:p>
-            <w:pPr>
-              <w:rPr>
-                <w:rFonts w:eastAsia="Times New Roman"/>
-              </w:rPr>
-            </w:pPr>
-            <w:proofErr w:type="spellStart"/>
-            <w:r>
-              <w:rPr>
-                <w:rFonts w:eastAsia="Times New Roman"/>
-              </w:rPr>
-              <w:t>None</w:t>
-            </w:r>
-            <w:proofErr w:type="spellEnd"/>
-            <w:r>
-              <w:rPr>
-                <w:rFonts w:eastAsia="Times New Roman"/>
-              </w:rPr>
-              <w:t xml:space="preserve"> </w:t>
-            </w:r>
-          </w:p>
-        </w:tc>
-      </w:tr>
-      <w:tr>
-        <w:tc>
-          <w:tcPr>
-            <w:tcW w:w="0" w:type="auto"/>
-            <w:tcBorders>
-              <w:top w:val="single" w:sz="6" w:space="0" w:color="CCCCCC"/>
-              <w:left w:val="single" w:sz="6" w:space="0" w:color="CCCCCC"/>
-              <w:bottom w:val="single" w:sz="6" w:space="0" w:color="CCCCCC"/>
-              <w:right w:val="single" w:sz="6" w:space="0" w:color="CCCCCC"/>
-            </w:tcBorders>
-            <w:shd w:val="clear" w:color="auto" w:fill="FFFFFF"/>
-            <w:tcMar>
-              <w:top w:w="30" w:type="dxa"/>
-              <w:left w:w="30" w:type="dxa"/>
-              <w:bottom w:w="30" w:type="dxa"/>
-              <w:right w:w="30" w:type="dxa"/>
-            </w:tcMar>
-            <w:hideMark/>
-          </w:tcPr>
-          <w:p>
-            <w:pPr>
-              <w:rPr>
-                <w:rFonts w:eastAsia="Times New Roman"/>
-              </w:rPr>
-            </w:pPr>
-            <w:proofErr w:type="spellStart"/>
-            <w:r>
-              <w:rPr>
-                <w:rFonts w:eastAsia="Times New Roman"/>
-                <w:b/>
-                <w:bCs/>
-              </w:rPr>
-              <w:t>Fix</w:t>
-            </w:r>
-            <w:proofErr w:type="spellEnd"/>
-            <w:r>
-              <w:rPr>
-                <w:rFonts w:eastAsia="Times New Roman"/>
-                <w:b/>
-                <w:bCs/>
-              </w:rPr>
-              <w:t xml:space="preserve"> </w:t>
-            </w:r>
-            <w:proofErr w:type="spellStart"/>
-            <w:r>
-              <w:rPr>
-                <w:rFonts w:eastAsia="Times New Roman"/>
-                <w:b/>
-                <w:bCs/>
-              </w:rPr>
-              <w:t>Version</w:t>
-            </w:r>
-            <w:proofErr w:type="spellEnd"/>
-            <w:r>
-              <w:rPr>
-                <w:rFonts w:eastAsia="Times New Roman"/>
-                <w:b/>
-                <w:bCs/>
-              </w:rPr>
-              <w:t>/s:</w:t>
-            </w:r>
-          </w:p>
-        </w:tc>
-        <w:tc>
-          <w:tcPr>
-            <w:tcW w:w="0" w:type="auto"/>
-            <w:tcBorders>
-              <w:top w:val="single" w:sz="6" w:space="0" w:color="CCCCCC"/>
-              <w:left w:val="single" w:sz="6" w:space="0" w:color="CCCCCC"/>
-              <w:bottom w:val="single" w:sz="6" w:space="0" w:color="CCCCCC"/>
-              <w:right w:val="single" w:sz="6" w:space="0" w:color="CCCCCC"/>
-            </w:tcBorders>
-            <w:shd w:val="clear" w:color="auto" w:fill="FFFFFF"/>
-            <w:tcMar>
-              <w:top w:w="30" w:type="dxa"/>
-              <w:left w:w="30" w:type="dxa"/>
-              <w:bottom w:w="30" w:type="dxa"/>
-              <w:right w:w="30" w:type="dxa"/>
-            </w:tcMar>
-            <w:hideMark/>
-          </w:tcPr>
-          <w:p>
-            <w:pPr>
-              <w:rPr>
-                <w:rFonts w:eastAsia="Times New Roman"/>
-              </w:rPr>
-            </w:pPr>
-            <w:proofErr w:type="spellStart"/>
-            <w:r>
-              <w:rPr>
-                <w:rFonts w:eastAsia="Times New Roman"/>
-              </w:rPr>
-              <w:t>None</w:t>
-            </w:r>
-            <w:proofErr w:type="spellEnd"/>
-            <w:r>
-              <w:rPr>
-                <w:rFonts w:eastAsia="Times New Roman"/>
-              </w:rPr>
-              <w:t xml:space="preserve"> </w:t>
-            </w:r>
           </w:p>
         </w:tc>
       </w:tr>
@@ -1239,460 +865,6 @@
                 <w:rFonts w:eastAsia="Times New Roman"/>
               </w:rPr>
               <w:t xml:space="preserve">0 </w:t>
-            </w:r>
-          </w:p>
-        </w:tc>
-      </w:tr>
-      <w:tr>
-        <w:tc>
-          <w:tcPr>
-            <w:tcW w:w="1000" w:type="pct"/>
-            <w:tcBorders>
-              <w:top w:val="single" w:sz="6" w:space="0" w:color="CCCCCC"/>
-              <w:left w:val="single" w:sz="6" w:space="0" w:color="CCCCCC"/>
-              <w:bottom w:val="single" w:sz="6" w:space="0" w:color="CCCCCC"/>
-              <w:right w:val="single" w:sz="6" w:space="0" w:color="CCCCCC"/>
-            </w:tcBorders>
-            <w:shd w:val="clear" w:color="auto" w:fill="F0F0F0"/>
-            <w:tcMar>
-              <w:top w:w="30" w:type="dxa"/>
-              <w:left w:w="30" w:type="dxa"/>
-              <w:bottom w:w="30" w:type="dxa"/>
-              <w:right w:w="30" w:type="dxa"/>
-            </w:tcMar>
-            <w:hideMark/>
-          </w:tcPr>
-          <w:p>
-            <w:pPr>
-              <w:rPr>
-                <w:rFonts w:eastAsia="Times New Roman"/>
-              </w:rPr>
-            </w:pPr>
-            <w:proofErr w:type="spellStart"/>
-            <w:r>
-              <w:rPr>
-                <w:rFonts w:eastAsia="Times New Roman"/>
-                <w:b/>
-                <w:bCs/>
-              </w:rPr>
-              <w:t>Labels</w:t>
-            </w:r>
-            <w:proofErr w:type="spellEnd"/>
-            <w:r>
-              <w:rPr>
-                <w:rFonts w:eastAsia="Times New Roman"/>
-                <w:b/>
-                <w:bCs/>
-              </w:rPr>
-              <w:t>:</w:t>
-            </w:r>
-            <w:r>
-              <w:rPr>
-                <w:rFonts w:eastAsia="Times New Roman"/>
-              </w:rPr>
-              <w:t xml:space="preserve"> </w:t>
-            </w:r>
-          </w:p>
-        </w:tc>
-        <w:tc>
-          <w:tcPr>
-            <w:tcW w:w="0" w:type="auto"/>
-            <w:gridSpan w:val="3"/>
-            <w:tcBorders>
-              <w:top w:val="single" w:sz="6" w:space="0" w:color="CCCCCC"/>
-              <w:left w:val="single" w:sz="6" w:space="0" w:color="CCCCCC"/>
-              <w:bottom w:val="single" w:sz="6" w:space="0" w:color="CCCCCC"/>
-              <w:right w:val="single" w:sz="6" w:space="0" w:color="CCCCCC"/>
-            </w:tcBorders>
-            <w:shd w:val="clear" w:color="auto" w:fill="FFFFFF"/>
-            <w:noWrap/>
-            <w:tcMar>
-              <w:top w:w="30" w:type="dxa"/>
-              <w:left w:w="30" w:type="dxa"/>
-              <w:bottom w:w="30" w:type="dxa"/>
-              <w:right w:w="30" w:type="dxa"/>
-            </w:tcMar>
-            <w:hideMark/>
-          </w:tcPr>
-          <w:p>
-            <w:pPr>
-              <w:rPr>
-                <w:rFonts w:eastAsia="Times New Roman"/>
-              </w:rPr>
-            </w:pPr>
-            <w:proofErr w:type="spellStart"/>
-            <w:r>
-              <w:rPr>
-                <w:rFonts w:eastAsia="Times New Roman"/>
-              </w:rPr>
-              <w:t>None</w:t>
-            </w:r>
-            <w:proofErr w:type="spellEnd"/>
-            <w:r>
-              <w:rPr>
-                <w:rFonts w:eastAsia="Times New Roman"/>
-              </w:rPr>
-              <w:t xml:space="preserve"> </w:t>
-            </w:r>
-          </w:p>
-        </w:tc>
-      </w:tr>
-      <w:tr>
-        <w:tc>
-          <w:tcPr>
-            <w:tcW w:w="1000" w:type="pct"/>
-            <w:tcBorders>
-              <w:top w:val="single" w:sz="6" w:space="0" w:color="CCCCCC"/>
-              <w:left w:val="single" w:sz="6" w:space="0" w:color="CCCCCC"/>
-              <w:bottom w:val="single" w:sz="6" w:space="0" w:color="CCCCCC"/>
-              <w:right w:val="single" w:sz="6" w:space="0" w:color="CCCCCC"/>
-            </w:tcBorders>
-            <w:shd w:val="clear" w:color="auto" w:fill="F0F0F0"/>
-            <w:tcMar>
-              <w:top w:w="30" w:type="dxa"/>
-              <w:left w:w="30" w:type="dxa"/>
-              <w:bottom w:w="30" w:type="dxa"/>
-              <w:right w:w="30" w:type="dxa"/>
-            </w:tcMar>
-            <w:hideMark/>
-          </w:tcPr>
-          <w:p>
-            <w:pPr>
-              <w:rPr>
-                <w:rFonts w:eastAsia="Times New Roman"/>
-              </w:rPr>
-            </w:pPr>
-            <w:proofErr w:type="spellStart"/>
-            <w:r>
-              <w:rPr>
-                <w:rFonts w:eastAsia="Times New Roman"/>
-                <w:b/>
-                <w:bCs/>
-              </w:rPr>
-              <w:t>Remaining</w:t>
-            </w:r>
-            <w:proofErr w:type="spellEnd"/>
-            <w:r>
-              <w:rPr>
-                <w:rFonts w:eastAsia="Times New Roman"/>
-                <w:b/>
-                <w:bCs/>
-              </w:rPr>
-              <w:t xml:space="preserve"> </w:t>
-            </w:r>
-            <w:proofErr w:type="spellStart"/>
-            <w:r>
-              <w:rPr>
-                <w:rFonts w:eastAsia="Times New Roman"/>
-                <w:b/>
-                <w:bCs/>
-              </w:rPr>
-              <w:t>Estimate</w:t>
-            </w:r>
-            <w:proofErr w:type="spellEnd"/>
-            <w:r>
-              <w:rPr>
-                <w:rFonts w:eastAsia="Times New Roman"/>
-                <w:b/>
-                <w:bCs/>
-              </w:rPr>
-              <w:t>:</w:t>
-            </w:r>
-          </w:p>
-        </w:tc>
-        <w:tc>
-          <w:tcPr>
-            <w:tcW w:w="4000" w:type="pct"/>
-            <w:gridSpan w:val="3"/>
-            <w:tcBorders>
-              <w:top w:val="single" w:sz="6" w:space="0" w:color="CCCCCC"/>
-              <w:left w:val="single" w:sz="6" w:space="0" w:color="CCCCCC"/>
-              <w:bottom w:val="single" w:sz="6" w:space="0" w:color="CCCCCC"/>
-              <w:right w:val="single" w:sz="6" w:space="0" w:color="CCCCCC"/>
-            </w:tcBorders>
-            <w:shd w:val="clear" w:color="auto" w:fill="FFFFFF"/>
-            <w:noWrap/>
-            <w:tcMar>
-              <w:top w:w="30" w:type="dxa"/>
-              <w:left w:w="30" w:type="dxa"/>
-              <w:bottom w:w="30" w:type="dxa"/>
-              <w:right w:w="30" w:type="dxa"/>
-            </w:tcMar>
-            <w:hideMark/>
-          </w:tcPr>
-          <w:p>
-            <w:pPr>
-              <w:rPr>
-                <w:rFonts w:eastAsia="Times New Roman"/>
-              </w:rPr>
-            </w:pPr>
-            <w:proofErr w:type="spellStart"/>
-            <w:r>
-              <w:rPr>
-                <w:rFonts w:eastAsia="Times New Roman"/>
-              </w:rPr>
-              <w:t>Not</w:t>
-            </w:r>
-            <w:proofErr w:type="spellEnd"/>
-            <w:r>
-              <w:rPr>
-                <w:rFonts w:eastAsia="Times New Roman"/>
-              </w:rPr>
-              <w:t xml:space="preserve"> </w:t>
-            </w:r>
-            <w:proofErr w:type="spellStart"/>
-            <w:r>
-              <w:rPr>
-                <w:rFonts w:eastAsia="Times New Roman"/>
-              </w:rPr>
-              <w:t>Specified</w:t>
-            </w:r>
-            <w:proofErr w:type="spellEnd"/>
-            <w:r>
-              <w:rPr>
-                <w:rFonts w:eastAsia="Times New Roman"/>
-              </w:rPr>
-              <w:t xml:space="preserve"> </w:t>
-            </w:r>
-          </w:p>
-        </w:tc>
-      </w:tr>
-      <w:tr>
-        <w:tc>
-          <w:tcPr>
-            <w:tcW w:w="1000" w:type="pct"/>
-            <w:tcBorders>
-              <w:top w:val="single" w:sz="6" w:space="0" w:color="CCCCCC"/>
-              <w:left w:val="single" w:sz="6" w:space="0" w:color="CCCCCC"/>
-              <w:bottom w:val="single" w:sz="6" w:space="0" w:color="CCCCCC"/>
-              <w:right w:val="single" w:sz="6" w:space="0" w:color="CCCCCC"/>
-            </w:tcBorders>
-            <w:shd w:val="clear" w:color="auto" w:fill="F0F0F0"/>
-            <w:tcMar>
-              <w:top w:w="30" w:type="dxa"/>
-              <w:left w:w="30" w:type="dxa"/>
-              <w:bottom w:w="30" w:type="dxa"/>
-              <w:right w:w="30" w:type="dxa"/>
-            </w:tcMar>
-            <w:hideMark/>
-          </w:tcPr>
-          <w:p>
-            <w:pPr>
-              <w:rPr>
-                <w:rFonts w:eastAsia="Times New Roman"/>
-              </w:rPr>
-            </w:pPr>
-            <w:proofErr w:type="spellStart"/>
-            <w:r>
-              <w:rPr>
-                <w:rFonts w:eastAsia="Times New Roman"/>
-                <w:b/>
-                <w:bCs/>
-              </w:rPr>
-              <w:t>Time</w:t>
-            </w:r>
-            <w:proofErr w:type="spellEnd"/>
-            <w:r>
-              <w:rPr>
-                <w:rFonts w:eastAsia="Times New Roman"/>
-                <w:b/>
-                <w:bCs/>
-              </w:rPr>
-              <w:t xml:space="preserve"> </w:t>
-            </w:r>
-            <w:proofErr w:type="spellStart"/>
-            <w:r>
-              <w:rPr>
-                <w:rFonts w:eastAsia="Times New Roman"/>
-                <w:b/>
-                <w:bCs/>
-              </w:rPr>
-              <w:t>Spent</w:t>
-            </w:r>
-            <w:proofErr w:type="spellEnd"/>
-            <w:r>
-              <w:rPr>
-                <w:rFonts w:eastAsia="Times New Roman"/>
-                <w:b/>
-                <w:bCs/>
-              </w:rPr>
-              <w:t>:</w:t>
-            </w:r>
-          </w:p>
-        </w:tc>
-        <w:tc>
-          <w:tcPr>
-            <w:tcW w:w="4000" w:type="pct"/>
-            <w:gridSpan w:val="3"/>
-            <w:tcBorders>
-              <w:top w:val="single" w:sz="6" w:space="0" w:color="CCCCCC"/>
-              <w:left w:val="single" w:sz="6" w:space="0" w:color="CCCCCC"/>
-              <w:bottom w:val="single" w:sz="6" w:space="0" w:color="CCCCCC"/>
-              <w:right w:val="single" w:sz="6" w:space="0" w:color="CCCCCC"/>
-            </w:tcBorders>
-            <w:shd w:val="clear" w:color="auto" w:fill="FFFFFF"/>
-            <w:noWrap/>
-            <w:tcMar>
-              <w:top w:w="30" w:type="dxa"/>
-              <w:left w:w="30" w:type="dxa"/>
-              <w:bottom w:w="30" w:type="dxa"/>
-              <w:right w:w="30" w:type="dxa"/>
-            </w:tcMar>
-            <w:hideMark/>
-          </w:tcPr>
-          <w:p>
-            <w:pPr>
-              <w:rPr>
-                <w:rFonts w:eastAsia="Times New Roman"/>
-              </w:rPr>
-            </w:pPr>
-            <w:proofErr w:type="spellStart"/>
-            <w:r>
-              <w:rPr>
-                <w:rFonts w:eastAsia="Times New Roman"/>
-              </w:rPr>
-              <w:t>Not</w:t>
-            </w:r>
-            <w:proofErr w:type="spellEnd"/>
-            <w:r>
-              <w:rPr>
-                <w:rFonts w:eastAsia="Times New Roman"/>
-              </w:rPr>
-              <w:t xml:space="preserve"> </w:t>
-            </w:r>
-            <w:proofErr w:type="spellStart"/>
-            <w:r>
-              <w:rPr>
-                <w:rFonts w:eastAsia="Times New Roman"/>
-              </w:rPr>
-              <w:t>Specified</w:t>
-            </w:r>
-            <w:proofErr w:type="spellEnd"/>
-            <w:r>
-              <w:rPr>
-                <w:rFonts w:eastAsia="Times New Roman"/>
-              </w:rPr>
-              <w:t xml:space="preserve"> </w:t>
-            </w:r>
-          </w:p>
-        </w:tc>
-      </w:tr>
-      <w:tr>
-        <w:tc>
-          <w:tcPr>
-            <w:tcW w:w="1000" w:type="pct"/>
-            <w:tcBorders>
-              <w:top w:val="single" w:sz="6" w:space="0" w:color="CCCCCC"/>
-              <w:left w:val="single" w:sz="6" w:space="0" w:color="CCCCCC"/>
-              <w:bottom w:val="single" w:sz="6" w:space="0" w:color="CCCCCC"/>
-              <w:right w:val="single" w:sz="6" w:space="0" w:color="CCCCCC"/>
-            </w:tcBorders>
-            <w:shd w:val="clear" w:color="auto" w:fill="F0F0F0"/>
-            <w:tcMar>
-              <w:top w:w="30" w:type="dxa"/>
-              <w:left w:w="30" w:type="dxa"/>
-              <w:bottom w:w="30" w:type="dxa"/>
-              <w:right w:w="30" w:type="dxa"/>
-            </w:tcMar>
-            <w:hideMark/>
-          </w:tcPr>
-          <w:p>
-            <w:pPr>
-              <w:rPr>
-                <w:rFonts w:eastAsia="Times New Roman"/>
-              </w:rPr>
-            </w:pPr>
-            <w:proofErr w:type="spellStart"/>
-            <w:r>
-              <w:rPr>
-                <w:rFonts w:eastAsia="Times New Roman"/>
-                <w:b/>
-                <w:bCs/>
-              </w:rPr>
-              <w:t>Original</w:t>
-            </w:r>
-            <w:proofErr w:type="spellEnd"/>
-            <w:r>
-              <w:rPr>
-                <w:rFonts w:eastAsia="Times New Roman"/>
-                <w:b/>
-                <w:bCs/>
-              </w:rPr>
-              <w:t xml:space="preserve"> </w:t>
-            </w:r>
-            <w:proofErr w:type="spellStart"/>
-            <w:r>
-              <w:rPr>
-                <w:rFonts w:eastAsia="Times New Roman"/>
-                <w:b/>
-                <w:bCs/>
-              </w:rPr>
-              <w:t>Estimate</w:t>
-            </w:r>
-            <w:proofErr w:type="spellEnd"/>
-            <w:r>
-              <w:rPr>
-                <w:rFonts w:eastAsia="Times New Roman"/>
-                <w:b/>
-                <w:bCs/>
-              </w:rPr>
-              <w:t>:</w:t>
-            </w:r>
-          </w:p>
-        </w:tc>
-        <w:tc>
-          <w:tcPr>
-            <w:tcW w:w="4000" w:type="pct"/>
-            <w:gridSpan w:val="3"/>
-            <w:tcBorders>
-              <w:top w:val="single" w:sz="6" w:space="0" w:color="CCCCCC"/>
-              <w:left w:val="single" w:sz="6" w:space="0" w:color="CCCCCC"/>
-              <w:bottom w:val="single" w:sz="6" w:space="0" w:color="CCCCCC"/>
-              <w:right w:val="single" w:sz="6" w:space="0" w:color="CCCCCC"/>
-            </w:tcBorders>
-            <w:shd w:val="clear" w:color="auto" w:fill="FFFFFF"/>
-            <w:noWrap/>
-            <w:tcMar>
-              <w:top w:w="30" w:type="dxa"/>
-              <w:left w:w="30" w:type="dxa"/>
-              <w:bottom w:w="30" w:type="dxa"/>
-              <w:right w:w="30" w:type="dxa"/>
-            </w:tcMar>
-            <w:hideMark/>
-          </w:tcPr>
-          <w:p>
-            <w:pPr>
-              <w:rPr>
-                <w:rFonts w:eastAsia="Times New Roman"/>
-              </w:rPr>
-            </w:pPr>
-            <w:proofErr w:type="spellStart"/>
-            <w:r>
-              <w:rPr>
-                <w:rFonts w:eastAsia="Times New Roman"/>
-              </w:rPr>
-              <w:t>Not</w:t>
-            </w:r>
-            <w:proofErr w:type="spellEnd"/>
-            <w:r>
-              <w:rPr>
-                <w:rFonts w:eastAsia="Times New Roman"/>
-              </w:rPr>
-              <w:t xml:space="preserve"> </w:t>
-            </w:r>
-            <w:proofErr w:type="spellStart"/>
-            <w:r>
-              <w:rPr>
-                <w:rFonts w:eastAsia="Times New Roman"/>
-              </w:rPr>
-              <w:t>Specified</w:t>
-            </w:r>
-            <w:proofErr w:type="spellEnd"/>
-            <w:r>
-              <w:rPr>
-                <w:rFonts w:eastAsia="Times New Roman"/>
-              </w:rPr>
-              <w:t xml:space="preserve"> </w:t>
             </w:r>
           </w:p>
         </w:tc>
@@ -1881,7 +1053,19 @@
               <w:rPr>
                 <w:lang w:val="en-US"/>
               </w:rPr>
-              <w:t>It is allowed to input Domain name without dot "." in the E-mail field.</w:t>
+              <w:t xml:space="preserve">It is allowed to input </w:t>
+            </w:r>
+            <w:r>
+              <w:rPr>
+                <w:lang w:val="en-US"/>
+              </w:rPr>
+              <w:t>the d</w:t>
+            </w:r>
+            <w:r>
+              <w:rPr>
+                <w:lang w:val="en-US"/>
+              </w:rPr>
+              <w:t>omain name without dot "." in the E-mail field.</w:t>
             </w:r>
             <w:r>
               <w:rPr>
@@ -1903,49 +1087,209 @@
                 <w:lang w:val="en-US"/>
               </w:rPr>
               <w:br/>
-              <w:t>1. Open mane page</w:t>
+              <w:t xml:space="preserve">1. Open </w:t>
+            </w:r>
+            <w:r>
+              <w:rPr>
+                <w:lang w:val="en-US"/>
+              </w:rPr>
+              <w:t xml:space="preserve">the site </w:t>
+            </w:r>
+            <w:r>
+              <w:rPr>
+                <w:lang w:val="en-US"/>
+              </w:rPr>
+              <w:t>http://feelmake.com/</w:t>
             </w:r>
             <w:r>
               <w:rPr>
                 <w:lang w:val="en-US"/>
               </w:rPr>
               <w:br/>
-              <w:t>2. Click Animation and graphics link</w:t>
+              <w:t>2. Click</w:t>
+            </w:r>
+            <w:r>
+              <w:rPr>
+                <w:lang w:val="en-US"/>
+              </w:rPr>
+              <w:t xml:space="preserve"> the</w:t>
+            </w:r>
+            <w:r>
+              <w:rPr>
+                <w:lang w:val="en-US"/>
+              </w:rPr>
+              <w:t xml:space="preserve"> </w:t>
+            </w:r>
+            <w:r>
+              <w:rPr>
+                <w:lang w:val="en-US"/>
+              </w:rPr>
+              <w:t>“</w:t>
+            </w:r>
+            <w:r>
+              <w:rPr>
+                <w:lang w:val="en-US"/>
+              </w:rPr>
+              <w:t>Animation and graphics</w:t>
+            </w:r>
+            <w:r>
+              <w:rPr>
+                <w:lang w:val="en-US"/>
+              </w:rPr>
+              <w:t>”</w:t>
+            </w:r>
+            <w:r>
+              <w:rPr>
+                <w:lang w:val="en-US"/>
+              </w:rPr>
+              <w:t xml:space="preserve"> link</w:t>
             </w:r>
             <w:r>
               <w:rPr>
                 <w:lang w:val="en-US"/>
               </w:rPr>
               <w:br/>
-              <w:t>3. Click Send a request button.</w:t>
+              <w:t>3. Click</w:t>
+            </w:r>
+            <w:r>
+              <w:rPr>
+                <w:lang w:val="en-US"/>
+              </w:rPr>
+              <w:t xml:space="preserve"> the</w:t>
+            </w:r>
+            <w:r>
+              <w:rPr>
+                <w:lang w:val="en-US"/>
+              </w:rPr>
+              <w:t xml:space="preserve"> </w:t>
+            </w:r>
+            <w:r>
+              <w:rPr>
+                <w:lang w:val="en-US"/>
+              </w:rPr>
+              <w:t>“</w:t>
+            </w:r>
+            <w:r>
+              <w:rPr>
+                <w:lang w:val="en-US"/>
+              </w:rPr>
+              <w:t>Send a request</w:t>
+            </w:r>
+            <w:r>
+              <w:rPr>
+                <w:lang w:val="en-US"/>
+              </w:rPr>
+              <w:t>”</w:t>
+            </w:r>
+            <w:r>
+              <w:rPr>
+                <w:lang w:val="en-US"/>
+              </w:rPr>
+              <w:t xml:space="preserve"> button.</w:t>
             </w:r>
             <w:r>
               <w:rPr>
                 <w:lang w:val="en-US"/>
               </w:rPr>
               <w:br/>
-              <w:t xml:space="preserve">4. Input correct login name before symbol @, after that input any digits or </w:t>
-            </w:r>
-            <w:proofErr w:type="spellStart"/>
-            <w:r>
-              <w:rPr>
-                <w:lang w:val="en-US"/>
-              </w:rPr>
-              <w:t>latin</w:t>
-            </w:r>
-            <w:proofErr w:type="spellEnd"/>
-            <w:r>
-              <w:rPr>
-                <w:lang w:val="en-US"/>
-              </w:rPr>
-              <w:t xml:space="preserve"> letters without symbol dot "." in the E-mail field.</w:t>
+              <w:t>4. Input</w:t>
+            </w:r>
+            <w:r>
+              <w:rPr>
+                <w:lang w:val="en-US"/>
+              </w:rPr>
+              <w:t xml:space="preserve"> the</w:t>
+            </w:r>
+            <w:r>
+              <w:rPr>
+                <w:lang w:val="en-US"/>
+              </w:rPr>
+              <w:t xml:space="preserve"> </w:t>
+            </w:r>
+            <w:r>
+              <w:rPr>
+                <w:lang w:val="en-US"/>
+              </w:rPr>
+              <w:t>valid</w:t>
+            </w:r>
+            <w:r>
+              <w:rPr>
+                <w:lang w:val="en-US"/>
+              </w:rPr>
+              <w:t xml:space="preserve"> login name </w:t>
+            </w:r>
+            <w:r>
+              <w:rPr>
+                <w:lang w:val="en-US"/>
+              </w:rPr>
+              <w:t xml:space="preserve">and </w:t>
+            </w:r>
+            <w:r>
+              <w:rPr>
+                <w:lang w:val="en-US"/>
+              </w:rPr>
+              <w:t>input</w:t>
+            </w:r>
+            <w:r>
+              <w:rPr>
+                <w:lang w:val="en-US"/>
+              </w:rPr>
+              <w:t xml:space="preserve"> the valid domain name</w:t>
+            </w:r>
+            <w:r>
+              <w:rPr>
+                <w:lang w:val="en-US"/>
+              </w:rPr>
+              <w:t xml:space="preserve"> without sym</w:t>
+            </w:r>
+            <w:r>
+              <w:rPr>
+                <w:lang w:val="en-US"/>
+              </w:rPr>
+              <w:t xml:space="preserve">bol dot "." in the E-mail field </w:t>
             </w:r>
             <w:r>
               <w:rPr>
                 <w:lang w:val="en-US"/>
               </w:rPr>
               <w:br/>
-              <w:t>5. Click Send button.</w:t>
+              <w:t>5. Click</w:t>
+            </w:r>
+            <w:r>
+              <w:rPr>
+                <w:lang w:val="en-US"/>
+              </w:rPr>
+              <w:t xml:space="preserve"> the</w:t>
+            </w:r>
+            <w:r>
+              <w:rPr>
+                <w:lang w:val="en-US"/>
+              </w:rPr>
+              <w:t xml:space="preserve"> </w:t>
+            </w:r>
+            <w:r>
+              <w:rPr>
+                <w:lang w:val="en-US"/>
+              </w:rPr>
+              <w:t>“</w:t>
+            </w:r>
+            <w:r>
+              <w:rPr>
+                <w:lang w:val="en-US"/>
+              </w:rPr>
+              <w:t>Send</w:t>
+            </w:r>
+            <w:r>
+              <w:rPr>
+                <w:lang w:val="en-US"/>
+              </w:rPr>
+              <w:t>”</w:t>
+            </w:r>
+            <w:r>
+              <w:rPr>
+                <w:lang w:val="en-US"/>
+              </w:rPr>
+              <w:t xml:space="preserve"> button.</w:t>
             </w:r>
           </w:p>
           <w:p>
@@ -1959,23 +1303,94 @@
               <w:rPr>
                 <w:lang w:val="en-US"/>
               </w:rPr>
-              <w:t>Expected result: E-mail field shows an error message.</w:t>
-            </w:r>
-            <w:r>
-              <w:rPr>
-                <w:lang w:val="en-US"/>
-              </w:rPr>
-              <w:br/>
-              <w:t>Actual result: "the message has been successfully sent"</w:t>
-            </w:r>
-          </w:p>
-          <w:p>
-            <w:pPr>
-              <w:rPr>
-                <w:rFonts w:eastAsia="Times New Roman"/>
-                <w:lang w:val="en-US"/>
-              </w:rPr>
-            </w:pPr>
+              <w:t xml:space="preserve">6. </w:t>
+            </w:r>
+            <w:bookmarkStart w:id="0" w:name="_GoBack"/>
+            <w:bookmarkEnd w:id="0"/>
+            <w:r>
+              <w:rPr>
+                <w:lang w:val="en-US"/>
+              </w:rPr>
+              <w:t xml:space="preserve"> Pay attention to the next message</w:t>
+            </w:r>
+          </w:p>
+          <w:p>
+            <w:pPr>
+              <w:pStyle w:val="a5"/>
+              <w:rPr>
+                <w:lang w:val="en-US"/>
+              </w:rPr>
+            </w:pPr>
+          </w:p>
+          <w:p>
+            <w:pPr>
+              <w:pStyle w:val="a5"/>
+              <w:rPr>
+                <w:lang w:val="en-US"/>
+              </w:rPr>
+            </w:pPr>
+            <w:r>
+              <w:rPr>
+                <w:lang w:val="en-US"/>
+              </w:rPr>
+              <w:t xml:space="preserve">Actual result: </w:t>
+            </w:r>
+            <w:r>
+              <w:rPr>
+                <w:lang w:val="en-US"/>
+              </w:rPr>
+              <w:t xml:space="preserve">The success message is displayed : </w:t>
+            </w:r>
+            <w:r>
+              <w:rPr>
+                <w:lang w:val="en-US"/>
+              </w:rPr>
+              <w:t>"</w:t>
+            </w:r>
+            <w:r>
+              <w:rPr>
+                <w:lang w:val="en-US"/>
+              </w:rPr>
+              <w:t>T</w:t>
+            </w:r>
+            <w:r>
+              <w:rPr>
+                <w:lang w:val="en-US"/>
+              </w:rPr>
+              <w:t>he message has been successfully sent"</w:t>
+            </w:r>
+          </w:p>
+          <w:p>
+            <w:pPr>
+              <w:pStyle w:val="a5"/>
+              <w:rPr>
+                <w:lang w:val="en-US"/>
+              </w:rPr>
+            </w:pPr>
+            <w:r>
+              <w:rPr>
+                <w:lang w:val="en-US"/>
+              </w:rPr>
+              <w:t xml:space="preserve">Expected result: </w:t>
+            </w:r>
+            <w:r>
+              <w:rPr>
+                <w:lang w:val="en-US"/>
+              </w:rPr>
+              <w:t xml:space="preserve"> The error message is displayed  near the “</w:t>
+            </w:r>
+            <w:r>
+              <w:rPr>
+                <w:lang w:val="en-US"/>
+              </w:rPr>
+              <w:t>E-mail</w:t>
+            </w:r>
+            <w:r>
+              <w:rPr>
+                <w:lang w:val="en-US"/>
+              </w:rPr>
+              <w:t>” field</w:t>
+            </w:r>
           </w:p>
         </w:tc>
       </w:tr>
@@ -2305,7 +1720,6 @@
     <w:name w:val="Normal (Web)"/>
     <w:basedOn w:val="a"/>
     <w:uiPriority w:val="99"/>
-    <w:semiHidden/>
     <w:unhideWhenUsed/>
     <w:pPr>
       <w:spacing w:before="100" w:beforeAutospacing="1" w:after="100" w:afterAutospacing="1"/>
@@ -2614,7 +2028,6 @@
     <w:name w:val="Normal (Web)"/>
     <w:basedOn w:val="a"/>
     <w:uiPriority w:val="99"/>
-    <w:semiHidden/>
     <w:unhideWhenUsed/>
     <w:pPr>
       <w:spacing w:before="100" w:beforeAutospacing="1" w:after="100" w:afterAutospacing="1"/>
